--- a/1- Introduction to the Internet of Things and Embedded Systems/Week2/Quize_Week2/Q2.docx
+++ b/1- Introduction to the Internet of Things and Embedded Systems/Week2/Quize_Week2/Q2.docx
@@ -4,362 +4,284 @@
   <w:body>
     <w:p>
       <w:r>
-        <w:t>Module 1 Quiz</w:t>
-      </w:r>
-    </w:p>
-    <w:p>
-      <w:r>
-        <w:t>TOTAL POINTS 8</w:t>
-      </w:r>
-    </w:p>
-    <w:p>
-      <w:r>
-        <w:t>1.</w:t>
-      </w:r>
-    </w:p>
-    <w:p>
-      <w:r>
-        <w:t>Question 1</w:t>
-      </w:r>
-    </w:p>
-    <w:p>
-      <w:r>
-        <w:t>My watch displays the current weather downloaded from the Internet. My watch is an IoT device.</w:t>
+        <w:t>1.A light sensor (photoresistor) is an analog sensor.</w:t>
+      </w:r>
+    </w:p>
+    <w:p>
+      <w:pPr>
+        <w:rPr>
+          <w:b/>
+          <w:bCs/>
+        </w:rPr>
+      </w:pPr>
+      <w:r>
+        <w:rPr>
+          <w:b/>
+          <w:bCs/>
+        </w:rPr>
+        <w:t>True</w:t>
+      </w:r>
+    </w:p>
+    <w:p>
+      <w:r>
+        <w:t>False</w:t>
       </w:r>
     </w:p>
     <w:p/>
     <w:p>
       <w:r>
-        <w:t>1 point</w:t>
+        <w:t>2.A microphone is a digital sensor.</w:t>
+      </w:r>
+    </w:p>
+    <w:p>
+      <w:r>
+        <w:t>True</w:t>
+      </w:r>
+    </w:p>
+    <w:p>
+      <w:pPr>
+        <w:rPr>
+          <w:b/>
+          <w:bCs/>
+        </w:rPr>
+      </w:pPr>
+      <w:r>
+        <w:rPr>
+          <w:b/>
+          <w:bCs/>
+        </w:rPr>
+        <w:t>False</w:t>
       </w:r>
     </w:p>
     <w:p/>
     <w:p>
       <w:r>
+        <w:t>3.A push button is an analog sensor.</w:t>
+      </w:r>
+    </w:p>
+    <w:p>
+      <w:r>
         <w:t>True</w:t>
       </w:r>
     </w:p>
+    <w:p>
+      <w:pPr>
+        <w:rPr>
+          <w:b/>
+          <w:bCs/>
+        </w:rPr>
+      </w:pPr>
+      <w:r>
+        <w:rPr>
+          <w:b/>
+          <w:bCs/>
+        </w:rPr>
+        <w:t>False</w:t>
+      </w:r>
+    </w:p>
     <w:p/>
+    <w:p>
+      <w:r>
+        <w:t>4.A keyboard is a digital sensor.</w:t>
+      </w:r>
+    </w:p>
+    <w:p>
+      <w:pPr>
+        <w:rPr>
+          <w:b/>
+          <w:bCs/>
+        </w:rPr>
+      </w:pPr>
+      <w:r>
+        <w:rPr>
+          <w:b/>
+          <w:bCs/>
+        </w:rPr>
+        <w:t>True</w:t>
+      </w:r>
+    </w:p>
+    <w:p>
+      <w:r>
+        <w:t>False</w:t>
+      </w:r>
+    </w:p>
     <w:p/>
     <w:p>
       <w:r>
-        <w:t>False</w:t>
+        <w:t>5.Which of the following components are actuators? Select all that apply.</w:t>
+      </w:r>
+    </w:p>
+    <w:p>
+      <w:pPr>
+        <w:rPr>
+          <w:b/>
+          <w:bCs/>
+        </w:rPr>
+      </w:pPr>
+      <w:r>
+        <w:rPr>
+          <w:b/>
+          <w:bCs/>
+        </w:rPr>
+        <w:t xml:space="preserve">a servo </w:t>
+      </w:r>
+      <w:proofErr w:type="gramStart"/>
+      <w:r>
+        <w:rPr>
+          <w:b/>
+          <w:bCs/>
+        </w:rPr>
+        <w:t>motor</w:t>
+      </w:r>
+      <w:proofErr w:type="gramEnd"/>
+    </w:p>
+    <w:p>
+      <w:r>
+        <w:t>a thermometer</w:t>
+      </w:r>
+    </w:p>
+    <w:p>
+      <w:pPr>
+        <w:rPr>
+          <w:b/>
+          <w:bCs/>
+        </w:rPr>
+      </w:pPr>
+      <w:r>
+        <w:rPr>
+          <w:b/>
+          <w:bCs/>
+        </w:rPr>
+        <w:t>an LED</w:t>
+      </w:r>
+    </w:p>
+    <w:p>
+      <w:r>
+        <w:t>a CMOS camera</w:t>
+      </w:r>
+    </w:p>
+    <w:p>
+      <w:pPr>
+        <w:rPr>
+          <w:b/>
+          <w:bCs/>
+        </w:rPr>
+      </w:pPr>
+      <w:r>
+        <w:rPr>
+          <w:b/>
+          <w:bCs/>
+        </w:rPr>
+        <w:t>a heating element</w:t>
       </w:r>
     </w:p>
     <w:p/>
     <w:p>
       <w:r>
-        <w:t>2.</w:t>
-      </w:r>
-    </w:p>
-    <w:p>
-      <w:r>
-        <w:t>Question 2</w:t>
-      </w:r>
-    </w:p>
-    <w:p>
-      <w:r>
-        <w:t>Which of the following could be an IoT device?</w:t>
+        <w:t>6.The component of an embedded system that executes a program is:</w:t>
+      </w:r>
+    </w:p>
+    <w:p>
+      <w:r>
+        <w:t>an FPGA</w:t>
+      </w:r>
+    </w:p>
+    <w:p>
+      <w:r>
+        <w:t>an analog-to-digital converter</w:t>
+      </w:r>
+    </w:p>
+    <w:p>
+      <w:pPr>
+        <w:rPr>
+          <w:b/>
+          <w:bCs/>
+        </w:rPr>
+      </w:pPr>
+      <w:r>
+        <w:rPr>
+          <w:b/>
+          <w:bCs/>
+        </w:rPr>
+        <w:t>a microcontroller</w:t>
+      </w:r>
+    </w:p>
+    <w:p>
+      <w:r>
+        <w:t>a sensor/actuator pair</w:t>
       </w:r>
     </w:p>
     <w:p/>
     <w:p>
       <w:r>
-        <w:t>1 point</w:t>
+        <w:lastRenderedPageBreak/>
+        <w:t>7.An analog-to-digital converter is common in embedded systems because</w:t>
+      </w:r>
+    </w:p>
+    <w:p>
+      <w:pPr>
+        <w:rPr>
+          <w:b/>
+          <w:bCs/>
+        </w:rPr>
+      </w:pPr>
+      <w:r>
+        <w:rPr>
+          <w:b/>
+          <w:bCs/>
+        </w:rPr>
+        <w:t>many sensors are analog while the microcontroller is digital.</w:t>
+      </w:r>
+    </w:p>
+    <w:p>
+      <w:r>
+        <w:t>analog computation is faster than digital.</w:t>
+      </w:r>
+    </w:p>
+    <w:p>
+      <w:r>
+        <w:t>analog computation uses less battery power than digital computation.</w:t>
+      </w:r>
+    </w:p>
+    <w:p>
+      <w:r>
+        <w:t>digital data is generally more compact than analog.</w:t>
       </w:r>
     </w:p>
     <w:p/>
     <w:p>
       <w:r>
-        <w:t>a lamp</w:t>
-      </w:r>
-    </w:p>
-    <w:p/>
-    <w:p/>
-    <w:p>
-      <w:r>
-        <w:t>a couch</w:t>
-      </w:r>
-    </w:p>
-    <w:p/>
-    <w:p/>
-    <w:p>
-      <w:r>
-        <w:t>a pen</w:t>
-      </w:r>
-    </w:p>
-    <w:p/>
-    <w:p/>
-    <w:p>
-      <w:r>
-        <w:t>all of the above</w:t>
-      </w:r>
-    </w:p>
-    <w:p/>
-    <w:p>
-      <w:r>
-        <w:t>3.</w:t>
-      </w:r>
-    </w:p>
-    <w:p>
-      <w:r>
-        <w:t>Question 3</w:t>
-      </w:r>
-    </w:p>
-    <w:p>
-      <w:r>
-        <w:t>An IoT device can most easily be differentiated from a standard computer based on</w:t>
-      </w:r>
-    </w:p>
-    <w:p/>
-    <w:p>
-      <w:r>
-        <w:t>1 point</w:t>
-      </w:r>
-    </w:p>
-    <w:p/>
-    <w:p>
-      <w:r>
-        <w:t>computational performance</w:t>
-      </w:r>
-    </w:p>
-    <w:p/>
-    <w:p/>
-    <w:p>
-      <w:r>
-        <w:t>memory capacity</w:t>
-      </w:r>
-    </w:p>
-    <w:p/>
-    <w:p/>
-    <w:p>
-      <w:r>
-        <w:t>interface with the user and the world</w:t>
-      </w:r>
-    </w:p>
-    <w:p/>
-    <w:p/>
-    <w:p>
-      <w:r>
-        <w:t>weight/size</w:t>
-      </w:r>
-    </w:p>
-    <w:p/>
-    <w:p>
-      <w:r>
-        <w:t>4.</w:t>
-      </w:r>
-    </w:p>
-    <w:p>
-      <w:r>
-        <w:t>Question 4</w:t>
-      </w:r>
-    </w:p>
-    <w:p>
-      <w:r>
-        <w:t>The following trend is NOT related to the growth in IoT technology:</w:t>
-      </w:r>
-    </w:p>
-    <w:p/>
-    <w:p>
-      <w:r>
-        <w:t>1 point</w:t>
-      </w:r>
-    </w:p>
-    <w:p/>
-    <w:p>
-      <w:r>
-        <w:t>Increase in computer monitor size over time.</w:t>
-      </w:r>
-    </w:p>
-    <w:p/>
-    <w:p/>
-    <w:p>
-      <w:r>
-        <w:t>Increase in computer performance over time.</w:t>
-      </w:r>
-    </w:p>
-    <w:p/>
-    <w:p/>
-    <w:p>
-      <w:r>
-        <w:t>Decrease in computer size over time.</w:t>
-      </w:r>
-    </w:p>
-    <w:p/>
-    <w:p/>
-    <w:p>
-      <w:r>
-        <w:t>Decrease in computer cost over time.</w:t>
-      </w:r>
-    </w:p>
-    <w:p/>
-    <w:p>
-      <w:r>
-        <w:t>5.</w:t>
-      </w:r>
-    </w:p>
-    <w:p>
-      <w:r>
-        <w:t>Question 5</w:t>
-      </w:r>
-    </w:p>
-    <w:p>
-      <w:r>
-        <w:t>IoT devices are likely to be more vulnerable to cyberattacks than standard computers.</w:t>
-      </w:r>
-    </w:p>
-    <w:p/>
-    <w:p>
-      <w:r>
-        <w:t>1 point</w:t>
-      </w:r>
-    </w:p>
-    <w:p/>
-    <w:p>
-      <w:r>
-        <w:t>True</w:t>
-      </w:r>
-    </w:p>
-    <w:p/>
-    <w:p/>
-    <w:p>
-      <w:r>
-        <w:t>False</w:t>
-      </w:r>
-    </w:p>
-    <w:p/>
-    <w:p>
-      <w:r>
-        <w:t>6.</w:t>
-      </w:r>
-    </w:p>
-    <w:p>
-      <w:r>
-        <w:t>Question 6</w:t>
-      </w:r>
-    </w:p>
-    <w:p>
-      <w:r>
-        <w:t>Which of these security approaches is feasible for most IoT devices?</w:t>
-      </w:r>
-    </w:p>
-    <w:p/>
-    <w:p>
-      <w:r>
-        <w:t>1 point</w:t>
-      </w:r>
-    </w:p>
-    <w:p/>
-    <w:p>
-      <w:r>
-        <w:t>Use of anti-virus software.</w:t>
-      </w:r>
-    </w:p>
-    <w:p/>
-    <w:p/>
-    <w:p>
-      <w:r>
-        <w:t>Use of an internal firewall.</w:t>
-      </w:r>
-    </w:p>
-    <w:p/>
-    <w:p/>
-    <w:p>
-      <w:r>
-        <w:lastRenderedPageBreak/>
-        <w:t>Regular installation of product firmware updates.</w:t>
-      </w:r>
-    </w:p>
-    <w:p/>
-    <w:p/>
-    <w:p>
-      <w:r>
-        <w:t>Complete separation of the device from the Internet.</w:t>
-      </w:r>
-    </w:p>
-    <w:p/>
-    <w:p>
-      <w:r>
-        <w:t>7.</w:t>
-      </w:r>
-    </w:p>
-    <w:p>
-      <w:r>
-        <w:t>Question 7</w:t>
-      </w:r>
-    </w:p>
-    <w:p>
-      <w:r>
-        <w:t>IoT devices gather private information about users. Which statement is most true about the security of that data?</w:t>
-      </w:r>
-    </w:p>
-    <w:p/>
-    <w:p>
-      <w:r>
-        <w:t>1 point</w:t>
-      </w:r>
-    </w:p>
-    <w:p/>
-    <w:p>
-      <w:r>
-        <w:t>Users can ensure security of collected data by encrypting it manually.</w:t>
-      </w:r>
-    </w:p>
-    <w:p/>
-    <w:p/>
-    <w:p>
-      <w:r>
-        <w:t>Users must rely on data-collecting agencies to securely store and transmit their data.</w:t>
-      </w:r>
-    </w:p>
-    <w:p/>
-    <w:p/>
-    <w:p>
-      <w:r>
-        <w:t>Users can sue data collecting agencies if their data is not held securely.</w:t>
-      </w:r>
-    </w:p>
-    <w:p/>
-    <w:p/>
-    <w:p>
-      <w:r>
-        <w:t>Most data gathered by IoT devices is safe because IoT devices are not a target of hackers.</w:t>
-      </w:r>
-    </w:p>
-    <w:p/>
-    <w:p>
-      <w:r>
-        <w:t>8.</w:t>
-      </w:r>
-    </w:p>
-    <w:p>
-      <w:r>
-        <w:t>Question 8</w:t>
-      </w:r>
-    </w:p>
-    <w:p>
-      <w:r>
-        <w:t>Although people are aware of the dangers of cyberattacks, they often do not understand the risks to IoT devices.</w:t>
-      </w:r>
-    </w:p>
-    <w:p/>
-    <w:p>
-      <w:r>
-        <w:t>1 point</w:t>
-      </w:r>
-    </w:p>
-    <w:p/>
-    <w:p>
-      <w:r>
-        <w:t>True</w:t>
-      </w:r>
-    </w:p>
-    <w:p/>
-    <w:p/>
-    <w:p>
-      <w:r>
-        <w:t>False</w:t>
+        <w:t>8.Consider the anti-lock braking system in a car. What are the main sensors and actuators of this system from the perspective of the driver?</w:t>
+      </w:r>
+    </w:p>
+    <w:p>
+      <w:r>
+        <w:t>accelerator pedal and turn signal</w:t>
+      </w:r>
+    </w:p>
+    <w:p>
+      <w:r>
+        <w:t>gearshift and dashboard monitor</w:t>
+      </w:r>
+    </w:p>
+    <w:p>
+      <w:r>
+        <w:t>brake pedal and steering wheel</w:t>
+      </w:r>
+    </w:p>
+    <w:p>
+      <w:pPr>
+        <w:rPr>
+          <w:b/>
+          <w:bCs/>
+        </w:rPr>
+      </w:pPr>
+      <w:r>
+        <w:rPr>
+          <w:b/>
+          <w:bCs/>
+        </w:rPr>
+        <w:t>brake pedal and brake calipers and pads</w:t>
       </w:r>
     </w:p>
     <w:p/>
